--- a/public/reports/rooms.docx
+++ b/public/reports/rooms.docx
@@ -1,22 +1,22 @@
 
 <file path=word/document.xml><?xml version="1.0" encoding="utf-8"?>
-<w:document xmlns:wpc="http://schemas.microsoft.com/office/word/2010/wordprocessingCanvas" xmlns:cx="http://schemas.microsoft.com/office/drawing/2014/chartex" xmlns:mc="http://schemas.openxmlformats.org/markup-compatibility/2006" xmlns:o="urn:schemas-microsoft-com:office:office" xmlns:r="http://schemas.openxmlformats.org/officeDocument/2006/relationships" xmlns:m="http://schemas.openxmlformats.org/officeDocument/2006/math" xmlns:v="urn:schemas-microsoft-com:vml" xmlns:wp14="http://schemas.microsoft.com/office/word/2010/wordprocessingDrawing" xmlns:wp="http://schemas.openxmlformats.org/drawingml/2006/wordprocessingDrawing" xmlns:w10="urn:schemas-microsoft-com:office:word" xmlns:w="http://schemas.openxmlformats.org/wordprocessingml/2006/main" xmlns:w14="http://schemas.microsoft.com/office/word/2010/wordml" xmlns:w15="http://schemas.microsoft.com/office/word/2012/wordml" xmlns:w16se="http://schemas.microsoft.com/office/word/2015/wordml/symex" xmlns:wpg="http://schemas.microsoft.com/office/word/2010/wordprocessingGroup" xmlns:wpi="http://schemas.microsoft.com/office/word/2010/wordprocessingInk" xmlns:wne="http://schemas.microsoft.com/office/word/2006/wordml" xmlns:wps="http://schemas.microsoft.com/office/word/2010/wordprocessingShape" mc:Ignorable="w14 w15 w16se wp14">
+<w:document xmlns:wpc="http://schemas.microsoft.com/office/word/2010/wordprocessingCanvas" xmlns:mc="http://schemas.openxmlformats.org/markup-compatibility/2006" xmlns:o="urn:schemas-microsoft-com:office:office" xmlns:r="http://schemas.openxmlformats.org/officeDocument/2006/relationships" xmlns:m="http://schemas.openxmlformats.org/officeDocument/2006/math" xmlns:v="urn:schemas-microsoft-com:vml" xmlns:wp14="http://schemas.microsoft.com/office/word/2010/wordprocessingDrawing" xmlns:wp="http://schemas.openxmlformats.org/drawingml/2006/wordprocessingDrawing" xmlns:w10="urn:schemas-microsoft-com:office:word" xmlns:w="http://schemas.openxmlformats.org/wordprocessingml/2006/main" xmlns:w14="http://schemas.microsoft.com/office/word/2010/wordml" xmlns:w15="http://schemas.microsoft.com/office/word/2012/wordml" xmlns:wpg="http://schemas.microsoft.com/office/word/2010/wordprocessingGroup" xmlns:wpi="http://schemas.microsoft.com/office/word/2010/wordprocessingInk" xmlns:wne="http://schemas.microsoft.com/office/word/2006/wordml" xmlns:wps="http://schemas.microsoft.com/office/word/2010/wordprocessingShape" mc:Ignorable="w14 w15 wp14">
   <w:body>
     <w:tbl>
       <w:tblPr>
-        <w:tblStyle w:val="a3"/>
-        <w:tblW w:w="14589" w:type="dxa"/>
+        <w:tblStyle w:val="a5"/>
+        <w:tblW w:w="9782" w:type="dxa"/>
         <w:tblInd w:w="0" w:type="dxa"/>
         <w:tblLook w:val="04A0" w:firstRow="1" w:lastRow="0" w:firstColumn="1" w:lastColumn="0" w:noHBand="0" w:noVBand="1"/>
       </w:tblPr>
       <w:tblGrid>
-        <w:gridCol w:w="10915"/>
-        <w:gridCol w:w="3674"/>
+        <w:gridCol w:w="6096"/>
+        <w:gridCol w:w="3686"/>
       </w:tblGrid>
       <w:tr>
         <w:tc>
           <w:tcPr>
-            <w:tcW w:w="10915" w:type="dxa"/>
+            <w:tcW w:w="6096" w:type="dxa"/>
             <w:tcBorders>
               <w:top w:val="nil"/>
               <w:left w:val="nil"/>
@@ -186,7 +186,7 @@
         </w:tc>
         <w:tc>
           <w:tcPr>
-            <w:tcW w:w="3674" w:type="dxa"/>
+            <w:tcW w:w="3686" w:type="dxa"/>
             <w:tcBorders>
               <w:top w:val="nil"/>
               <w:left w:val="nil"/>
@@ -308,6 +308,10 @@
     </w:tbl>
     <w:p>
       <w:pPr>
+        <w:tabs>
+          <w:tab w:val="left" w:pos="851"/>
+        </w:tabs>
+        <w:spacing w:after="0" w:line="360" w:lineRule="auto"/>
         <w:jc w:val="center"/>
         <w:rPr>
           <w:rFonts w:ascii="Times New Roman" w:hAnsi="Times New Roman" w:cs="Times New Roman"/>
@@ -318,94 +322,17 @@
     </w:p>
     <w:p>
       <w:pPr>
-        <w:spacing w:after="0"/>
+        <w:tabs>
+          <w:tab w:val="left" w:pos="851"/>
+        </w:tabs>
+        <w:spacing w:after="0" w:line="240" w:lineRule="auto"/>
         <w:jc w:val="center"/>
         <w:rPr>
           <w:rFonts w:ascii="Times New Roman" w:hAnsi="Times New Roman" w:cs="Times New Roman"/>
           <w:sz w:val="28"/>
           <w:szCs w:val="28"/>
-          <w:lang w:val="en-US"/>
         </w:rPr>
       </w:pPr>
-      <w:r>
-        <w:rPr>
-          <w:rFonts w:ascii="Times New Roman" w:hAnsi="Times New Roman" w:cs="Times New Roman"/>
-          <w:sz w:val="28"/>
-          <w:szCs w:val="28"/>
-          <w:lang w:val="en-US"/>
-        </w:rPr>
-        <w:t>${title}</w:t>
-      </w:r>
-    </w:p>
-    <w:p>
-      <w:pPr>
-        <w:spacing w:after="0"/>
-        <w:jc w:val="center"/>
-        <w:rPr>
-          <w:rFonts w:ascii="Times New Roman" w:hAnsi="Times New Roman" w:cs="Times New Roman"/>
-          <w:sz w:val="28"/>
-          <w:szCs w:val="28"/>
-        </w:rPr>
-      </w:pPr>
-      <w:r>
-        <w:rPr>
-          <w:rFonts w:ascii="Times New Roman" w:hAnsi="Times New Roman" w:cs="Times New Roman"/>
-          <w:sz w:val="28"/>
-          <w:szCs w:val="28"/>
-        </w:rPr>
-        <w:t xml:space="preserve">за период с </w:t>
-      </w:r>
-      <w:r>
-        <w:rPr>
-          <w:rFonts w:ascii="Times New Roman" w:hAnsi="Times New Roman" w:cs="Times New Roman"/>
-          <w:sz w:val="28"/>
-          <w:szCs w:val="28"/>
-        </w:rPr>
-        <w:t>${</w:t>
-      </w:r>
-      <w:proofErr w:type="gramStart"/>
-      <w:r>
-        <w:rPr>
-          <w:rFonts w:ascii="Times New Roman" w:hAnsi="Times New Roman" w:cs="Times New Roman"/>
-          <w:sz w:val="28"/>
-          <w:szCs w:val="28"/>
-          <w:lang w:val="en-US"/>
-        </w:rPr>
-        <w:t>from</w:t>
-      </w:r>
-      <w:r>
-        <w:rPr>
-          <w:rFonts w:ascii="Times New Roman" w:hAnsi="Times New Roman" w:cs="Times New Roman"/>
-          <w:sz w:val="28"/>
-          <w:szCs w:val="28"/>
-        </w:rPr>
-        <w:t xml:space="preserve">} </w:t>
-      </w:r>
-      <w:r>
-        <w:rPr>
-          <w:rFonts w:ascii="Times New Roman" w:hAnsi="Times New Roman" w:cs="Times New Roman"/>
-          <w:sz w:val="28"/>
-          <w:szCs w:val="28"/>
-        </w:rPr>
-        <w:t xml:space="preserve"> </w:t>
-      </w:r>
-      <w:r>
-        <w:rPr>
-          <w:rFonts w:ascii="Times New Roman" w:hAnsi="Times New Roman" w:cs="Times New Roman"/>
-          <w:sz w:val="28"/>
-          <w:szCs w:val="28"/>
-        </w:rPr>
-        <w:t>по</w:t>
-      </w:r>
-      <w:proofErr w:type="gramEnd"/>
-      <w:r>
-        <w:rPr>
-          <w:rFonts w:ascii="Times New Roman" w:hAnsi="Times New Roman" w:cs="Times New Roman"/>
-          <w:sz w:val="28"/>
-          <w:szCs w:val="28"/>
-        </w:rPr>
-        <w:t xml:space="preserve"> </w:t>
-      </w:r>
       <w:r>
         <w:rPr>
           <w:rFonts w:ascii="Times New Roman" w:hAnsi="Times New Roman" w:cs="Times New Roman"/>
@@ -421,7 +348,7 @@
           <w:szCs w:val="28"/>
           <w:lang w:val="en-US"/>
         </w:rPr>
-        <w:t>till</w:t>
+        <w:t>title</w:t>
       </w:r>
       <w:r>
         <w:rPr>
@@ -434,6 +361,103 @@
     </w:p>
     <w:p>
       <w:pPr>
+        <w:spacing w:after="0" w:line="240" w:lineRule="auto"/>
+        <w:jc w:val="center"/>
+        <w:rPr>
+          <w:rFonts w:ascii="Times New Roman" w:hAnsi="Times New Roman" w:cs="Times New Roman"/>
+          <w:sz w:val="28"/>
+          <w:szCs w:val="28"/>
+        </w:rPr>
+      </w:pPr>
+      <w:r>
+        <w:rPr>
+          <w:rFonts w:ascii="Times New Roman" w:hAnsi="Times New Roman" w:cs="Times New Roman"/>
+          <w:sz w:val="28"/>
+          <w:szCs w:val="28"/>
+        </w:rPr>
+        <w:t xml:space="preserve">за период с </w:t>
+      </w:r>
+      <w:r>
+        <w:rPr>
+          <w:rFonts w:ascii="Times New Roman" w:hAnsi="Times New Roman" w:cs="Times New Roman"/>
+          <w:sz w:val="28"/>
+          <w:szCs w:val="28"/>
+        </w:rPr>
+        <w:t>${</w:t>
+      </w:r>
+      <w:proofErr w:type="gramStart"/>
+      <w:r>
+        <w:rPr>
+          <w:rFonts w:ascii="Times New Roman" w:hAnsi="Times New Roman" w:cs="Times New Roman"/>
+          <w:sz w:val="28"/>
+          <w:szCs w:val="28"/>
+          <w:lang w:val="en-US"/>
+        </w:rPr>
+        <w:t>from</w:t>
+      </w:r>
+      <w:r>
+        <w:rPr>
+          <w:rFonts w:ascii="Times New Roman" w:hAnsi="Times New Roman" w:cs="Times New Roman"/>
+          <w:sz w:val="28"/>
+          <w:szCs w:val="28"/>
+        </w:rPr>
+        <w:t xml:space="preserve">} </w:t>
+      </w:r>
+      <w:r>
+        <w:rPr>
+          <w:rFonts w:ascii="Times New Roman" w:hAnsi="Times New Roman" w:cs="Times New Roman"/>
+          <w:sz w:val="28"/>
+          <w:szCs w:val="28"/>
+        </w:rPr>
+        <w:t xml:space="preserve"> </w:t>
+      </w:r>
+      <w:r>
+        <w:rPr>
+          <w:rFonts w:ascii="Times New Roman" w:hAnsi="Times New Roman" w:cs="Times New Roman"/>
+          <w:sz w:val="28"/>
+          <w:szCs w:val="28"/>
+        </w:rPr>
+        <w:t>по</w:t>
+      </w:r>
+      <w:proofErr w:type="gramEnd"/>
+      <w:r>
+        <w:rPr>
+          <w:rFonts w:ascii="Times New Roman" w:hAnsi="Times New Roman" w:cs="Times New Roman"/>
+          <w:sz w:val="28"/>
+          <w:szCs w:val="28"/>
+        </w:rPr>
+        <w:t xml:space="preserve"> </w:t>
+      </w:r>
+      <w:r>
+        <w:rPr>
+          <w:rFonts w:ascii="Times New Roman" w:hAnsi="Times New Roman" w:cs="Times New Roman"/>
+          <w:sz w:val="28"/>
+          <w:szCs w:val="28"/>
+        </w:rPr>
+        <w:t>${</w:t>
+      </w:r>
+      <w:r>
+        <w:rPr>
+          <w:rFonts w:ascii="Times New Roman" w:hAnsi="Times New Roman" w:cs="Times New Roman"/>
+          <w:sz w:val="28"/>
+          <w:szCs w:val="28"/>
+          <w:lang w:val="en-US"/>
+        </w:rPr>
+        <w:t>till</w:t>
+      </w:r>
+      <w:r>
+        <w:rPr>
+          <w:rFonts w:ascii="Times New Roman" w:hAnsi="Times New Roman" w:cs="Times New Roman"/>
+          <w:sz w:val="28"/>
+          <w:szCs w:val="28"/>
+        </w:rPr>
+        <w:t>}</w:t>
+      </w:r>
+    </w:p>
+    <w:p>
+      <w:pPr>
+        <w:spacing w:after="0" w:line="240" w:lineRule="auto"/>
+        <w:jc w:val="center"/>
         <w:rPr>
           <w:rFonts w:ascii="Times New Roman" w:hAnsi="Times New Roman" w:cs="Times New Roman"/>
           <w:sz w:val="28"/>
@@ -443,10 +467,15 @@
     </w:p>
     <w:p>
       <w:pPr>
-        <w:rPr>
-          <w:rFonts w:ascii="Times New Roman" w:hAnsi="Times New Roman" w:cs="Times New Roman"/>
-          <w:sz w:val="28"/>
-          <w:szCs w:val="28"/>
+        <w:tabs>
+          <w:tab w:val="left" w:pos="851"/>
+        </w:tabs>
+        <w:spacing w:before="100" w:after="100" w:line="360" w:lineRule="auto"/>
+        <w:rPr>
+          <w:rFonts w:ascii="Times New Roman" w:hAnsi="Times New Roman" w:cs="Times New Roman"/>
+          <w:sz w:val="28"/>
+          <w:szCs w:val="28"/>
+          <w:lang w:val="en-US"/>
         </w:rPr>
       </w:pPr>
       <w:r>
@@ -454,37 +483,21 @@
           <w:rFonts w:ascii="Times New Roman" w:hAnsi="Times New Roman" w:cs="Times New Roman"/>
           <w:sz w:val="28"/>
           <w:szCs w:val="28"/>
-        </w:rPr>
-        <w:t>${</w:t>
-      </w:r>
-      <w:r>
-        <w:rPr>
-          <w:rFonts w:ascii="Times New Roman" w:hAnsi="Times New Roman" w:cs="Times New Roman"/>
-          <w:sz w:val="28"/>
-          <w:szCs w:val="28"/>
           <w:lang w:val="en-US"/>
         </w:rPr>
-        <w:t>table</w:t>
-      </w:r>
-      <w:r>
-        <w:rPr>
-          <w:rFonts w:ascii="Times New Roman" w:hAnsi="Times New Roman" w:cs="Times New Roman"/>
-          <w:sz w:val="28"/>
-          <w:szCs w:val="28"/>
-        </w:rPr>
-        <w:t>}</w:t>
+        <w:t>${table}</w:t>
       </w:r>
     </w:p>
     <w:tbl>
       <w:tblPr>
-        <w:tblStyle w:val="a3"/>
-        <w:tblW w:w="14605" w:type="dxa"/>
-        <w:tblInd w:w="0" w:type="dxa"/>
+        <w:tblStyle w:val="a5"/>
+        <w:tblW w:w="9785" w:type="dxa"/>
+        <w:tblInd w:w="-5" w:type="dxa"/>
         <w:tblLook w:val="04A0" w:firstRow="1" w:lastRow="0" w:firstColumn="1" w:lastColumn="0" w:noHBand="0" w:noVBand="1"/>
       </w:tblPr>
       <w:tblGrid>
         <w:gridCol w:w="3686"/>
-        <w:gridCol w:w="5103"/>
+        <w:gridCol w:w="283"/>
         <w:gridCol w:w="2620"/>
         <w:gridCol w:w="243"/>
         <w:gridCol w:w="2953"/>
@@ -492,7 +505,7 @@
       <w:tr>
         <w:tc>
           <w:tcPr>
-            <w:tcW w:w="14605" w:type="dxa"/>
+            <w:tcW w:w="9785" w:type="dxa"/>
             <w:gridSpan w:val="5"/>
             <w:tcBorders>
               <w:top w:val="nil"/>
@@ -543,22 +556,13 @@
                 <w:szCs w:val="28"/>
                 <w:lang w:val="en-US"/>
               </w:rPr>
-              <w:t xml:space="preserve">____ __________ </w:t>
-            </w:r>
-            <w:r>
-              <w:rPr>
-                <w:rFonts w:ascii="Times New Roman" w:hAnsi="Times New Roman"/>
-                <w:sz w:val="28"/>
-                <w:szCs w:val="28"/>
-                <w:lang w:val="en-US"/>
-              </w:rPr>
-              <w:t>${year}</w:t>
+              <w:t>____ __________ ${year}</w:t>
             </w:r>
           </w:p>
         </w:tc>
         <w:tc>
           <w:tcPr>
-            <w:tcW w:w="5103" w:type="dxa"/>
+            <w:tcW w:w="283" w:type="dxa"/>
             <w:tcBorders>
               <w:top w:val="nil"/>
               <w:left w:val="nil"/>
@@ -679,7 +683,7 @@
         </w:tc>
         <w:tc>
           <w:tcPr>
-            <w:tcW w:w="5103" w:type="dxa"/>
+            <w:tcW w:w="283" w:type="dxa"/>
             <w:tcBorders>
               <w:top w:val="nil"/>
               <w:left w:val="nil"/>
@@ -794,15 +798,14 @@
     </w:tbl>
     <w:p>
       <w:pPr>
-        <w:rPr>
-          <w:rFonts w:ascii="Times New Roman" w:hAnsi="Times New Roman" w:cs="Times New Roman"/>
-          <w:sz w:val="28"/>
-          <w:szCs w:val="28"/>
+        <w:spacing w:after="0"/>
+        <w:rPr>
+          <w:rFonts w:ascii="Times New Roman" w:hAnsi="Times New Roman" w:cs="Times New Roman"/>
         </w:rPr>
       </w:pPr>
     </w:p>
     <w:sectPr>
-      <w:pgSz w:w="16838" w:h="11906" w:orient="landscape"/>
+      <w:pgSz w:w="11906" w:h="16838"/>
       <w:pgMar w:top="567" w:right="567" w:bottom="567" w:left="1134" w:header="709" w:footer="709" w:gutter="0"/>
       <w:cols w:space="708"/>
       <w:docGrid w:linePitch="360"/>
@@ -811,8 +814,106 @@
 </w:document>
 </file>
 
+<file path=word/numbering.xml><?xml version="1.0" encoding="utf-8"?>
+<w:numbering xmlns:wpc="http://schemas.microsoft.com/office/word/2010/wordprocessingCanvas" xmlns:mc="http://schemas.openxmlformats.org/markup-compatibility/2006" xmlns:o="urn:schemas-microsoft-com:office:office" xmlns:r="http://schemas.openxmlformats.org/officeDocument/2006/relationships" xmlns:m="http://schemas.openxmlformats.org/officeDocument/2006/math" xmlns:v="urn:schemas-microsoft-com:vml" xmlns:wp14="http://schemas.microsoft.com/office/word/2010/wordprocessingDrawing" xmlns:wp="http://schemas.openxmlformats.org/drawingml/2006/wordprocessingDrawing" xmlns:w10="urn:schemas-microsoft-com:office:word" xmlns:w="http://schemas.openxmlformats.org/wordprocessingml/2006/main" xmlns:w14="http://schemas.microsoft.com/office/word/2010/wordml" xmlns:w15="http://schemas.microsoft.com/office/word/2012/wordml" xmlns:wpg="http://schemas.microsoft.com/office/word/2010/wordprocessingGroup" xmlns:wpi="http://schemas.microsoft.com/office/word/2010/wordprocessingInk" xmlns:wne="http://schemas.microsoft.com/office/word/2006/wordml" xmlns:wps="http://schemas.microsoft.com/office/word/2010/wordprocessingShape" mc:Ignorable="w14 w15 wp14">
+  <w:abstractNum w:abstractNumId="0" w15:restartNumberingAfterBreak="0">
+    <w:nsid w:val="32260E03"/>
+    <w:multiLevelType w:val="hybridMultilevel"/>
+    <w:tmpl w:val="B8C28CB8"/>
+    <w:lvl w:ilvl="0" w:tplc="04190011">
+      <w:start w:val="1"/>
+      <w:numFmt w:val="decimal"/>
+      <w:lvlText w:val="%1)"/>
+      <w:lvlJc w:val="left"/>
+      <w:pPr>
+        <w:ind w:left="720" w:hanging="360"/>
+      </w:pPr>
+      <w:rPr>
+        <w:rFonts w:hint="default"/>
+        <w:color w:val="auto"/>
+      </w:rPr>
+    </w:lvl>
+    <w:lvl w:ilvl="1" w:tplc="04190019" w:tentative="1">
+      <w:start w:val="1"/>
+      <w:numFmt w:val="lowerLetter"/>
+      <w:lvlText w:val="%2."/>
+      <w:lvlJc w:val="left"/>
+      <w:pPr>
+        <w:ind w:left="1440" w:hanging="360"/>
+      </w:pPr>
+    </w:lvl>
+    <w:lvl w:ilvl="2" w:tplc="0419001B" w:tentative="1">
+      <w:start w:val="1"/>
+      <w:numFmt w:val="lowerRoman"/>
+      <w:lvlText w:val="%3."/>
+      <w:lvlJc w:val="right"/>
+      <w:pPr>
+        <w:ind w:left="2160" w:hanging="180"/>
+      </w:pPr>
+    </w:lvl>
+    <w:lvl w:ilvl="3" w:tplc="0419000F" w:tentative="1">
+      <w:start w:val="1"/>
+      <w:numFmt w:val="decimal"/>
+      <w:lvlText w:val="%4."/>
+      <w:lvlJc w:val="left"/>
+      <w:pPr>
+        <w:ind w:left="2880" w:hanging="360"/>
+      </w:pPr>
+    </w:lvl>
+    <w:lvl w:ilvl="4" w:tplc="04190019" w:tentative="1">
+      <w:start w:val="1"/>
+      <w:numFmt w:val="lowerLetter"/>
+      <w:lvlText w:val="%5."/>
+      <w:lvlJc w:val="left"/>
+      <w:pPr>
+        <w:ind w:left="3600" w:hanging="360"/>
+      </w:pPr>
+    </w:lvl>
+    <w:lvl w:ilvl="5" w:tplc="0419001B" w:tentative="1">
+      <w:start w:val="1"/>
+      <w:numFmt w:val="lowerRoman"/>
+      <w:lvlText w:val="%6."/>
+      <w:lvlJc w:val="right"/>
+      <w:pPr>
+        <w:ind w:left="4320" w:hanging="180"/>
+      </w:pPr>
+    </w:lvl>
+    <w:lvl w:ilvl="6" w:tplc="0419000F" w:tentative="1">
+      <w:start w:val="1"/>
+      <w:numFmt w:val="decimal"/>
+      <w:lvlText w:val="%7."/>
+      <w:lvlJc w:val="left"/>
+      <w:pPr>
+        <w:ind w:left="5040" w:hanging="360"/>
+      </w:pPr>
+    </w:lvl>
+    <w:lvl w:ilvl="7" w:tplc="04190019" w:tentative="1">
+      <w:start w:val="1"/>
+      <w:numFmt w:val="lowerLetter"/>
+      <w:lvlText w:val="%8."/>
+      <w:lvlJc w:val="left"/>
+      <w:pPr>
+        <w:ind w:left="5760" w:hanging="360"/>
+      </w:pPr>
+    </w:lvl>
+    <w:lvl w:ilvl="8" w:tplc="0419001B" w:tentative="1">
+      <w:start w:val="1"/>
+      <w:numFmt w:val="lowerRoman"/>
+      <w:lvlText w:val="%9."/>
+      <w:lvlJc w:val="right"/>
+      <w:pPr>
+        <w:ind w:left="6480" w:hanging="180"/>
+      </w:pPr>
+    </w:lvl>
+  </w:abstractNum>
+  <w:num w:numId="1">
+    <w:abstractNumId w:val="0"/>
+  </w:num>
+</w:numbering>
+</file>
+
 <file path=word/styles.xml><?xml version="1.0" encoding="utf-8"?>
-<w:styles xmlns:mc="http://schemas.openxmlformats.org/markup-compatibility/2006" xmlns:r="http://schemas.openxmlformats.org/officeDocument/2006/relationships" xmlns:w="http://schemas.openxmlformats.org/wordprocessingml/2006/main" xmlns:w14="http://schemas.microsoft.com/office/word/2010/wordml" xmlns:w15="http://schemas.microsoft.com/office/word/2012/wordml" xmlns:w16se="http://schemas.microsoft.com/office/word/2015/wordml/symex" mc:Ignorable="w14 w15 w16se">
+<w:styles xmlns:mc="http://schemas.openxmlformats.org/markup-compatibility/2006" xmlns:r="http://schemas.openxmlformats.org/officeDocument/2006/relationships" xmlns:w="http://schemas.openxmlformats.org/wordprocessingml/2006/main" xmlns:w14="http://schemas.microsoft.com/office/word/2010/wordml" xmlns:w15="http://schemas.microsoft.com/office/word/2012/wordml" mc:Ignorable="w14 w15">
   <w:docDefaults>
     <w:rPrDefault>
       <w:rPr>
@@ -1232,11 +1333,30 @@
     <w:semiHidden/>
     <w:unhideWhenUsed/>
   </w:style>
-  <w:style w:type="table" w:styleId="a3">
+  <w:style w:type="paragraph" w:styleId="a3">
+    <w:name w:val="List Paragraph"/>
+    <w:basedOn w:val="a"/>
+    <w:link w:val="a4"/>
+    <w:uiPriority w:val="34"/>
+    <w:qFormat/>
+    <w:rsid w:val="00655E15"/>
+    <w:pPr>
+      <w:ind w:left="720"/>
+      <w:contextualSpacing/>
+    </w:pPr>
+  </w:style>
+  <w:style w:type="character" w:customStyle="1" w:styleId="a4">
+    <w:name w:val="Абзац списка Знак"/>
+    <w:basedOn w:val="a0"/>
+    <w:link w:val="a3"/>
+    <w:uiPriority w:val="34"/>
+    <w:rsid w:val="00655E15"/>
+  </w:style>
+  <w:style w:type="table" w:styleId="a5">
     <w:name w:val="Table Grid"/>
     <w:basedOn w:val="a1"/>
     <w:uiPriority w:val="59"/>
-    <w:rsid w:val="001652D1"/>
+    <w:rsid w:val="00DC3B6A"/>
     <w:pPr>
       <w:spacing w:after="0" w:line="240" w:lineRule="auto"/>
     </w:pPr>
